--- a/lecture documents/讲义（4. 事件类2）.docx
+++ b/lecture documents/讲义（4. 事件类2）.docx
@@ -624,8 +624,6 @@
         </w:rPr>
         <w:t>Part 3</w:t>
       </w:r>
-      <w:bookmarkStart w:id="0" w:name="_GoBack"/>
-      <w:bookmarkEnd w:id="0"/>
     </w:p>
     <w:p>
       <w:pPr>
@@ -2335,17 +2333,17 @@
       <w:pPr>
         <w:rPr>
           <w:rFonts w:hint="eastAsia" w:ascii="Times New Roman Regular" w:hAnsi="Times New Roman Regular" w:eastAsia="楷体" w:cs="Times New Roman Regular"/>
-          <w:b/>
-          <w:bCs/>
-          <w:sz w:val="24"/>
-          <w:szCs w:val="24"/>
-        </w:rPr>
-      </w:pPr>
-      <w:r>
-        <w:rPr>
-          <w:rFonts w:ascii="Times New Roman Regular" w:hAnsi="Times New Roman Regular" w:eastAsia="楷体" w:cs="Times New Roman Regular"/>
-          <w:b/>
-          <w:bCs/>
+          <w:b w:val="0"/>
+          <w:bCs w:val="0"/>
+          <w:sz w:val="24"/>
+          <w:szCs w:val="24"/>
+        </w:rPr>
+      </w:pPr>
+      <w:r>
+        <w:rPr>
+          <w:rFonts w:ascii="Times New Roman Regular" w:hAnsi="Times New Roman Regular" w:eastAsia="楷体" w:cs="Times New Roman Regular"/>
+          <w:b w:val="0"/>
+          <w:bCs w:val="0"/>
           <w:sz w:val="24"/>
           <w:szCs w:val="24"/>
         </w:rPr>
@@ -2356,13 +2354,17 @@
       <w:pPr>
         <w:rPr>
           <w:rFonts w:hint="eastAsia" w:ascii="Times New Roman Regular" w:hAnsi="Times New Roman Regular" w:eastAsia="楷体" w:cs="Times New Roman Regular"/>
-          <w:sz w:val="24"/>
-          <w:szCs w:val="24"/>
-        </w:rPr>
-      </w:pPr>
-      <w:r>
-        <w:rPr>
-          <w:rFonts w:ascii="Times New Roman Regular" w:hAnsi="Times New Roman Regular" w:eastAsia="楷体" w:cs="Times New Roman Regular"/>
+          <w:b w:val="0"/>
+          <w:bCs w:val="0"/>
+          <w:sz w:val="24"/>
+          <w:szCs w:val="24"/>
+        </w:rPr>
+      </w:pPr>
+      <w:r>
+        <w:rPr>
+          <w:rFonts w:ascii="Times New Roman Regular" w:hAnsi="Times New Roman Regular" w:eastAsia="楷体" w:cs="Times New Roman Regular"/>
+          <w:b w:val="0"/>
+          <w:bCs w:val="0"/>
           <w:sz w:val="24"/>
           <w:szCs w:val="24"/>
         </w:rPr>
@@ -2373,17 +2375,17 @@
       <w:pPr>
         <w:rPr>
           <w:rFonts w:hint="eastAsia" w:ascii="Times New Roman Regular" w:hAnsi="Times New Roman Regular" w:eastAsia="楷体" w:cs="Times New Roman Regular"/>
-          <w:b/>
-          <w:bCs/>
-          <w:sz w:val="24"/>
-          <w:szCs w:val="24"/>
-        </w:rPr>
-      </w:pPr>
-      <w:r>
-        <w:rPr>
-          <w:rFonts w:ascii="Times New Roman Regular" w:hAnsi="Times New Roman Regular" w:eastAsia="楷体" w:cs="Times New Roman Regular"/>
-          <w:b/>
-          <w:bCs/>
+          <w:b w:val="0"/>
+          <w:bCs w:val="0"/>
+          <w:sz w:val="24"/>
+          <w:szCs w:val="24"/>
+        </w:rPr>
+      </w:pPr>
+      <w:r>
+        <w:rPr>
+          <w:rFonts w:ascii="Times New Roman Regular" w:hAnsi="Times New Roman Regular" w:eastAsia="楷体" w:cs="Times New Roman Regular"/>
+          <w:b w:val="0"/>
+          <w:bCs w:val="0"/>
           <w:sz w:val="24"/>
           <w:szCs w:val="24"/>
         </w:rPr>
@@ -2394,13 +2396,17 @@
       <w:pPr>
         <w:rPr>
           <w:rFonts w:hint="eastAsia" w:ascii="Times New Roman Regular" w:hAnsi="Times New Roman Regular" w:eastAsia="楷体" w:cs="Times New Roman Regular"/>
-          <w:sz w:val="24"/>
-          <w:szCs w:val="24"/>
-        </w:rPr>
-      </w:pPr>
-      <w:r>
-        <w:rPr>
-          <w:rFonts w:ascii="Times New Roman Regular" w:hAnsi="Times New Roman Regular" w:eastAsia="楷体" w:cs="Times New Roman Regular"/>
+          <w:b w:val="0"/>
+          <w:bCs w:val="0"/>
+          <w:sz w:val="24"/>
+          <w:szCs w:val="24"/>
+        </w:rPr>
+      </w:pPr>
+      <w:r>
+        <w:rPr>
+          <w:rFonts w:ascii="Times New Roman Regular" w:hAnsi="Times New Roman Regular" w:eastAsia="楷体" w:cs="Times New Roman Regular"/>
+          <w:b w:val="0"/>
+          <w:bCs w:val="0"/>
           <w:sz w:val="24"/>
           <w:szCs w:val="24"/>
         </w:rPr>
@@ -2411,13 +2417,17 @@
       <w:pPr>
         <w:rPr>
           <w:rFonts w:hint="eastAsia" w:ascii="Times New Roman Regular" w:hAnsi="Times New Roman Regular" w:eastAsia="楷体" w:cs="Times New Roman Regular"/>
-          <w:sz w:val="24"/>
-          <w:szCs w:val="24"/>
-        </w:rPr>
-      </w:pPr>
-      <w:r>
-        <w:rPr>
-          <w:rFonts w:ascii="Times New Roman Regular" w:hAnsi="Times New Roman Regular" w:eastAsia="楷体" w:cs="Times New Roman Regular"/>
+          <w:b w:val="0"/>
+          <w:bCs w:val="0"/>
+          <w:sz w:val="24"/>
+          <w:szCs w:val="24"/>
+        </w:rPr>
+      </w:pPr>
+      <w:r>
+        <w:rPr>
+          <w:rFonts w:ascii="Times New Roman Regular" w:hAnsi="Times New Roman Regular" w:eastAsia="楷体" w:cs="Times New Roman Regular"/>
+          <w:b w:val="0"/>
+          <w:bCs w:val="0"/>
           <w:sz w:val="24"/>
           <w:szCs w:val="24"/>
         </w:rPr>
@@ -2428,17 +2438,17 @@
       <w:pPr>
         <w:rPr>
           <w:rFonts w:hint="eastAsia" w:ascii="Times New Roman Regular" w:hAnsi="Times New Roman Regular" w:eastAsia="楷体" w:cs="Times New Roman Regular"/>
-          <w:b/>
-          <w:bCs/>
-          <w:sz w:val="24"/>
-          <w:szCs w:val="24"/>
-        </w:rPr>
-      </w:pPr>
-      <w:r>
-        <w:rPr>
-          <w:rFonts w:ascii="Times New Roman Regular" w:hAnsi="Times New Roman Regular" w:eastAsia="楷体" w:cs="Times New Roman Regular"/>
-          <w:b/>
-          <w:bCs/>
+          <w:b w:val="0"/>
+          <w:bCs w:val="0"/>
+          <w:sz w:val="24"/>
+          <w:szCs w:val="24"/>
+        </w:rPr>
+      </w:pPr>
+      <w:r>
+        <w:rPr>
+          <w:rFonts w:ascii="Times New Roman Regular" w:hAnsi="Times New Roman Regular" w:eastAsia="楷体" w:cs="Times New Roman Regular"/>
+          <w:b w:val="0"/>
+          <w:bCs w:val="0"/>
           <w:sz w:val="24"/>
           <w:szCs w:val="24"/>
         </w:rPr>
@@ -2449,13 +2459,17 @@
       <w:pPr>
         <w:rPr>
           <w:rFonts w:hint="eastAsia" w:ascii="Times New Roman Regular" w:hAnsi="Times New Roman Regular" w:eastAsia="楷体" w:cs="Times New Roman Regular"/>
-          <w:sz w:val="24"/>
-          <w:szCs w:val="24"/>
-        </w:rPr>
-      </w:pPr>
-      <w:r>
-        <w:rPr>
-          <w:rFonts w:ascii="Times New Roman Regular" w:hAnsi="Times New Roman Regular" w:eastAsia="楷体" w:cs="Times New Roman Regular"/>
+          <w:b w:val="0"/>
+          <w:bCs w:val="0"/>
+          <w:sz w:val="24"/>
+          <w:szCs w:val="24"/>
+        </w:rPr>
+      </w:pPr>
+      <w:r>
+        <w:rPr>
+          <w:rFonts w:ascii="Times New Roman Regular" w:hAnsi="Times New Roman Regular" w:eastAsia="楷体" w:cs="Times New Roman Regular"/>
+          <w:b w:val="0"/>
+          <w:bCs w:val="0"/>
           <w:sz w:val="24"/>
           <w:szCs w:val="24"/>
         </w:rPr>
@@ -2466,13 +2480,17 @@
       <w:pPr>
         <w:rPr>
           <w:rFonts w:hint="eastAsia" w:ascii="Times New Roman Regular" w:hAnsi="Times New Roman Regular" w:eastAsia="楷体" w:cs="Times New Roman Regular"/>
-          <w:sz w:val="24"/>
-          <w:szCs w:val="24"/>
-        </w:rPr>
-      </w:pPr>
-      <w:r>
-        <w:rPr>
-          <w:rFonts w:ascii="Times New Roman Regular" w:hAnsi="Times New Roman Regular" w:eastAsia="楷体" w:cs="Times New Roman Regular"/>
+          <w:b w:val="0"/>
+          <w:bCs w:val="0"/>
+          <w:sz w:val="24"/>
+          <w:szCs w:val="24"/>
+        </w:rPr>
+      </w:pPr>
+      <w:r>
+        <w:rPr>
+          <w:rFonts w:ascii="Times New Roman Regular" w:hAnsi="Times New Roman Regular" w:eastAsia="楷体" w:cs="Times New Roman Regular"/>
+          <w:b w:val="0"/>
+          <w:bCs w:val="0"/>
           <w:sz w:val="24"/>
           <w:szCs w:val="24"/>
         </w:rPr>
@@ -2483,17 +2501,17 @@
       <w:pPr>
         <w:rPr>
           <w:rFonts w:hint="eastAsia" w:ascii="Times New Roman Regular" w:hAnsi="Times New Roman Regular" w:eastAsia="楷体" w:cs="Times New Roman Regular"/>
-          <w:b/>
-          <w:bCs/>
-          <w:sz w:val="24"/>
-          <w:szCs w:val="24"/>
-        </w:rPr>
-      </w:pPr>
-      <w:r>
-        <w:rPr>
-          <w:rFonts w:ascii="Times New Roman Regular" w:hAnsi="Times New Roman Regular" w:eastAsia="楷体" w:cs="Times New Roman Regular"/>
-          <w:b/>
-          <w:bCs/>
+          <w:b w:val="0"/>
+          <w:bCs w:val="0"/>
+          <w:sz w:val="24"/>
+          <w:szCs w:val="24"/>
+        </w:rPr>
+      </w:pPr>
+      <w:r>
+        <w:rPr>
+          <w:rFonts w:ascii="Times New Roman Regular" w:hAnsi="Times New Roman Regular" w:eastAsia="楷体" w:cs="Times New Roman Regular"/>
+          <w:b w:val="0"/>
+          <w:bCs w:val="0"/>
           <w:sz w:val="24"/>
           <w:szCs w:val="24"/>
         </w:rPr>
@@ -2504,13 +2522,17 @@
       <w:pPr>
         <w:rPr>
           <w:rFonts w:hint="eastAsia" w:ascii="Times New Roman Regular" w:hAnsi="Times New Roman Regular" w:eastAsia="楷体" w:cs="Times New Roman Regular"/>
-          <w:sz w:val="24"/>
-          <w:szCs w:val="24"/>
-        </w:rPr>
-      </w:pPr>
-      <w:r>
-        <w:rPr>
-          <w:rFonts w:ascii="Times New Roman Regular" w:hAnsi="Times New Roman Regular" w:eastAsia="楷体" w:cs="Times New Roman Regular"/>
+          <w:b w:val="0"/>
+          <w:bCs w:val="0"/>
+          <w:sz w:val="24"/>
+          <w:szCs w:val="24"/>
+        </w:rPr>
+      </w:pPr>
+      <w:r>
+        <w:rPr>
+          <w:rFonts w:ascii="Times New Roman Regular" w:hAnsi="Times New Roman Regular" w:eastAsia="楷体" w:cs="Times New Roman Regular"/>
+          <w:b w:val="0"/>
+          <w:bCs w:val="0"/>
           <w:sz w:val="24"/>
           <w:szCs w:val="24"/>
         </w:rPr>
@@ -2519,6 +2541,8 @@
       <w:r>
         <w:rPr>
           <w:rFonts w:hint="eastAsia" w:ascii="Times New Roman Regular" w:hAnsi="Times New Roman Regular" w:eastAsia="楷体" w:cs="Times New Roman Regular"/>
+          <w:b w:val="0"/>
+          <w:bCs w:val="0"/>
           <w:sz w:val="24"/>
           <w:szCs w:val="24"/>
           <w:lang w:eastAsia="zh-CN"/>
@@ -2528,6 +2552,8 @@
       <w:r>
         <w:rPr>
           <w:rFonts w:ascii="Times New Roman Regular" w:hAnsi="Times New Roman Regular" w:eastAsia="楷体" w:cs="Times New Roman Regular"/>
+          <w:b w:val="0"/>
+          <w:bCs w:val="0"/>
           <w:sz w:val="24"/>
           <w:szCs w:val="24"/>
         </w:rPr>
@@ -2536,6 +2562,8 @@
       <w:r>
         <w:rPr>
           <w:rFonts w:hint="eastAsia" w:ascii="Times New Roman Regular" w:hAnsi="Times New Roman Regular" w:eastAsia="楷体" w:cs="Times New Roman Regular"/>
+          <w:b w:val="0"/>
+          <w:bCs w:val="0"/>
           <w:sz w:val="24"/>
           <w:szCs w:val="24"/>
           <w:lang w:eastAsia="zh-CN"/>
@@ -2545,6 +2573,8 @@
       <w:r>
         <w:rPr>
           <w:rFonts w:ascii="Times New Roman Regular" w:hAnsi="Times New Roman Regular" w:eastAsia="楷体" w:cs="Times New Roman Regular"/>
+          <w:b w:val="0"/>
+          <w:bCs w:val="0"/>
           <w:sz w:val="24"/>
           <w:szCs w:val="24"/>
         </w:rPr>
@@ -2745,17 +2775,17 @@
         <w:spacing w:line="220" w:lineRule="atLeast"/>
         <w:rPr>
           <w:rFonts w:hint="eastAsia" w:ascii="Times New Roman Regular" w:hAnsi="Times New Roman Regular" w:eastAsia="楷体" w:cs="Times New Roman Regular"/>
-          <w:b/>
-          <w:bCs/>
-          <w:sz w:val="24"/>
-          <w:szCs w:val="24"/>
-        </w:rPr>
-      </w:pPr>
-      <w:r>
-        <w:rPr>
-          <w:rFonts w:ascii="Times New Roman Regular" w:hAnsi="Times New Roman Regular" w:eastAsia="楷体" w:cs="Times New Roman Regular"/>
-          <w:b/>
-          <w:bCs/>
+          <w:b w:val="0"/>
+          <w:bCs w:val="0"/>
+          <w:sz w:val="24"/>
+          <w:szCs w:val="24"/>
+        </w:rPr>
+      </w:pPr>
+      <w:r>
+        <w:rPr>
+          <w:rFonts w:ascii="Times New Roman Regular" w:hAnsi="Times New Roman Regular" w:eastAsia="楷体" w:cs="Times New Roman Regular"/>
+          <w:b w:val="0"/>
+          <w:bCs w:val="0"/>
           <w:sz w:val="24"/>
           <w:szCs w:val="24"/>
         </w:rPr>
@@ -2767,13 +2797,17 @@
         <w:spacing w:line="220" w:lineRule="atLeast"/>
         <w:rPr>
           <w:rFonts w:hint="eastAsia" w:ascii="Times New Roman Regular" w:hAnsi="Times New Roman Regular" w:eastAsia="楷体" w:cs="Times New Roman Regular"/>
-          <w:sz w:val="24"/>
-          <w:szCs w:val="24"/>
-        </w:rPr>
-      </w:pPr>
-      <w:r>
-        <w:rPr>
-          <w:rFonts w:ascii="Times New Roman Regular" w:hAnsi="Times New Roman Regular" w:eastAsia="楷体" w:cs="Times New Roman Regular"/>
+          <w:b w:val="0"/>
+          <w:bCs w:val="0"/>
+          <w:sz w:val="24"/>
+          <w:szCs w:val="24"/>
+        </w:rPr>
+      </w:pPr>
+      <w:r>
+        <w:rPr>
+          <w:rFonts w:ascii="Times New Roman Regular" w:hAnsi="Times New Roman Regular" w:eastAsia="楷体" w:cs="Times New Roman Regular"/>
+          <w:b w:val="0"/>
+          <w:bCs w:val="0"/>
           <w:sz w:val="24"/>
           <w:szCs w:val="24"/>
         </w:rPr>
@@ -2785,13 +2819,17 @@
         <w:spacing w:line="220" w:lineRule="atLeast"/>
         <w:rPr>
           <w:rFonts w:hint="eastAsia" w:ascii="Times New Roman Regular" w:hAnsi="Times New Roman Regular" w:eastAsia="楷体" w:cs="Times New Roman Regular"/>
-          <w:sz w:val="24"/>
-          <w:szCs w:val="24"/>
-        </w:rPr>
-      </w:pPr>
-      <w:r>
-        <w:rPr>
-          <w:rFonts w:ascii="Times New Roman Regular" w:hAnsi="Times New Roman Regular" w:eastAsia="楷体" w:cs="Times New Roman Regular"/>
+          <w:b w:val="0"/>
+          <w:bCs w:val="0"/>
+          <w:sz w:val="24"/>
+          <w:szCs w:val="24"/>
+        </w:rPr>
+      </w:pPr>
+      <w:r>
+        <w:rPr>
+          <w:rFonts w:ascii="Times New Roman Regular" w:hAnsi="Times New Roman Regular" w:eastAsia="楷体" w:cs="Times New Roman Regular"/>
+          <w:b w:val="0"/>
+          <w:bCs w:val="0"/>
           <w:sz w:val="24"/>
           <w:szCs w:val="24"/>
         </w:rPr>
@@ -2800,8 +2838,8 @@
       <w:r>
         <w:rPr>
           <w:rFonts w:ascii="Times New Roman Regular" w:hAnsi="Times New Roman Regular" w:eastAsia="楷体" w:cs="Times New Roman Regular"/>
-          <w:b/>
-          <w:bCs/>
+          <w:b w:val="0"/>
+          <w:bCs w:val="0"/>
           <w:sz w:val="24"/>
           <w:szCs w:val="24"/>
           <w:u w:val="single"/>
@@ -2811,6 +2849,8 @@
       <w:r>
         <w:rPr>
           <w:rFonts w:ascii="Times New Roman Regular" w:hAnsi="Times New Roman Regular" w:eastAsia="楷体" w:cs="Times New Roman Regular"/>
+          <w:b w:val="0"/>
+          <w:bCs w:val="0"/>
           <w:sz w:val="24"/>
           <w:szCs w:val="24"/>
         </w:rPr>
@@ -2822,17 +2862,17 @@
         <w:spacing w:line="220" w:lineRule="atLeast"/>
         <w:rPr>
           <w:rFonts w:hint="eastAsia" w:ascii="Times New Roman Regular" w:hAnsi="Times New Roman Regular" w:eastAsia="楷体" w:cs="Times New Roman Regular"/>
-          <w:b/>
-          <w:bCs/>
-          <w:sz w:val="24"/>
-          <w:szCs w:val="24"/>
-        </w:rPr>
-      </w:pPr>
-      <w:r>
-        <w:rPr>
-          <w:rFonts w:ascii="Times New Roman Regular" w:hAnsi="Times New Roman Regular" w:eastAsia="楷体" w:cs="Times New Roman Regular"/>
-          <w:b/>
-          <w:bCs/>
+          <w:b w:val="0"/>
+          <w:bCs w:val="0"/>
+          <w:sz w:val="24"/>
+          <w:szCs w:val="24"/>
+        </w:rPr>
+      </w:pPr>
+      <w:r>
+        <w:rPr>
+          <w:rFonts w:ascii="Times New Roman Regular" w:hAnsi="Times New Roman Regular" w:eastAsia="楷体" w:cs="Times New Roman Regular"/>
+          <w:b w:val="0"/>
+          <w:bCs w:val="0"/>
           <w:sz w:val="24"/>
           <w:szCs w:val="24"/>
         </w:rPr>
@@ -2841,8 +2881,8 @@
       <w:r>
         <w:rPr>
           <w:rFonts w:ascii="Times New Roman Regular" w:hAnsi="Times New Roman Regular" w:eastAsia="楷体" w:cs="Times New Roman Regular"/>
-          <w:b/>
-          <w:bCs/>
+          <w:b w:val="0"/>
+          <w:bCs w:val="0"/>
           <w:sz w:val="24"/>
           <w:szCs w:val="24"/>
           <w:u w:val="single"/>
@@ -2852,8 +2892,8 @@
       <w:r>
         <w:rPr>
           <w:rFonts w:ascii="Times New Roman Regular" w:hAnsi="Times New Roman Regular" w:eastAsia="楷体" w:cs="Times New Roman Regular"/>
-          <w:b/>
-          <w:bCs/>
+          <w:b w:val="0"/>
+          <w:bCs w:val="0"/>
           <w:sz w:val="24"/>
           <w:szCs w:val="24"/>
         </w:rPr>
@@ -2865,13 +2905,17 @@
         <w:spacing w:line="220" w:lineRule="atLeast"/>
         <w:rPr>
           <w:rFonts w:hint="eastAsia" w:ascii="Times New Roman Regular" w:hAnsi="Times New Roman Regular" w:eastAsia="楷体" w:cs="Times New Roman Regular"/>
-          <w:sz w:val="24"/>
-          <w:szCs w:val="24"/>
-        </w:rPr>
-      </w:pPr>
-      <w:r>
-        <w:rPr>
-          <w:rFonts w:ascii="Times New Roman Regular" w:hAnsi="Times New Roman Regular" w:eastAsia="楷体" w:cs="Times New Roman Regular"/>
+          <w:b w:val="0"/>
+          <w:bCs w:val="0"/>
+          <w:sz w:val="24"/>
+          <w:szCs w:val="24"/>
+        </w:rPr>
+      </w:pPr>
+      <w:r>
+        <w:rPr>
+          <w:rFonts w:ascii="Times New Roman Regular" w:hAnsi="Times New Roman Regular" w:eastAsia="楷体" w:cs="Times New Roman Regular"/>
+          <w:b w:val="0"/>
+          <w:bCs w:val="0"/>
           <w:sz w:val="24"/>
           <w:szCs w:val="24"/>
         </w:rPr>
@@ -2883,13 +2927,17 @@
         <w:spacing w:line="220" w:lineRule="atLeast"/>
         <w:rPr>
           <w:rFonts w:hint="eastAsia" w:ascii="Times New Roman Regular" w:hAnsi="Times New Roman Regular" w:eastAsia="楷体" w:cs="Times New Roman Regular"/>
-          <w:sz w:val="24"/>
-          <w:szCs w:val="24"/>
-        </w:rPr>
-      </w:pPr>
-      <w:r>
-        <w:rPr>
-          <w:rFonts w:ascii="Times New Roman Regular" w:hAnsi="Times New Roman Regular" w:eastAsia="楷体" w:cs="Times New Roman Regular"/>
+          <w:b w:val="0"/>
+          <w:bCs w:val="0"/>
+          <w:sz w:val="24"/>
+          <w:szCs w:val="24"/>
+        </w:rPr>
+      </w:pPr>
+      <w:r>
+        <w:rPr>
+          <w:rFonts w:ascii="Times New Roman Regular" w:hAnsi="Times New Roman Regular" w:eastAsia="楷体" w:cs="Times New Roman Regular"/>
+          <w:b w:val="0"/>
+          <w:bCs w:val="0"/>
           <w:sz w:val="24"/>
           <w:szCs w:val="24"/>
         </w:rPr>
@@ -2901,13 +2949,17 @@
         <w:spacing w:line="220" w:lineRule="atLeast"/>
         <w:rPr>
           <w:rFonts w:hint="eastAsia" w:ascii="Times New Roman Regular" w:hAnsi="Times New Roman Regular" w:eastAsia="楷体" w:cs="Times New Roman Regular"/>
-          <w:sz w:val="24"/>
-          <w:szCs w:val="24"/>
-        </w:rPr>
-      </w:pPr>
-      <w:r>
-        <w:rPr>
-          <w:rFonts w:ascii="Times New Roman Regular" w:hAnsi="Times New Roman Regular" w:eastAsia="楷体" w:cs="Times New Roman Regular"/>
+          <w:b w:val="0"/>
+          <w:bCs w:val="0"/>
+          <w:sz w:val="24"/>
+          <w:szCs w:val="24"/>
+        </w:rPr>
+      </w:pPr>
+      <w:r>
+        <w:rPr>
+          <w:rFonts w:ascii="Times New Roman Regular" w:hAnsi="Times New Roman Regular" w:eastAsia="楷体" w:cs="Times New Roman Regular"/>
+          <w:b w:val="0"/>
+          <w:bCs w:val="0"/>
           <w:sz w:val="24"/>
           <w:szCs w:val="24"/>
         </w:rPr>
@@ -2919,17 +2971,17 @@
         <w:spacing w:line="220" w:lineRule="atLeast"/>
         <w:rPr>
           <w:rFonts w:hint="eastAsia" w:ascii="Times New Roman Regular" w:hAnsi="Times New Roman Regular" w:eastAsia="楷体" w:cs="Times New Roman Regular"/>
-          <w:b/>
-          <w:bCs/>
-          <w:sz w:val="24"/>
-          <w:szCs w:val="24"/>
-        </w:rPr>
-      </w:pPr>
-      <w:r>
-        <w:rPr>
-          <w:rFonts w:ascii="Times New Roman Regular" w:hAnsi="Times New Roman Regular" w:eastAsia="楷体" w:cs="Times New Roman Regular"/>
-          <w:b/>
-          <w:bCs/>
+          <w:b w:val="0"/>
+          <w:bCs w:val="0"/>
+          <w:sz w:val="24"/>
+          <w:szCs w:val="24"/>
+        </w:rPr>
+      </w:pPr>
+      <w:r>
+        <w:rPr>
+          <w:rFonts w:ascii="Times New Roman Regular" w:hAnsi="Times New Roman Regular" w:eastAsia="楷体" w:cs="Times New Roman Regular"/>
+          <w:b w:val="0"/>
+          <w:bCs w:val="0"/>
           <w:sz w:val="24"/>
           <w:szCs w:val="24"/>
         </w:rPr>
@@ -2941,13 +2993,17 @@
         <w:spacing w:line="220" w:lineRule="atLeast"/>
         <w:rPr>
           <w:rFonts w:hint="eastAsia" w:ascii="Times New Roman Regular" w:hAnsi="Times New Roman Regular" w:eastAsia="楷体" w:cs="Times New Roman Regular"/>
-          <w:sz w:val="24"/>
-          <w:szCs w:val="24"/>
-        </w:rPr>
-      </w:pPr>
-      <w:r>
-        <w:rPr>
-          <w:rFonts w:ascii="Times New Roman Regular" w:hAnsi="Times New Roman Regular" w:eastAsia="楷体" w:cs="Times New Roman Regular"/>
+          <w:b w:val="0"/>
+          <w:bCs w:val="0"/>
+          <w:sz w:val="24"/>
+          <w:szCs w:val="24"/>
+        </w:rPr>
+      </w:pPr>
+      <w:r>
+        <w:rPr>
+          <w:rFonts w:ascii="Times New Roman Regular" w:hAnsi="Times New Roman Regular" w:eastAsia="楷体" w:cs="Times New Roman Regular"/>
+          <w:b w:val="0"/>
+          <w:bCs w:val="0"/>
           <w:sz w:val="24"/>
           <w:szCs w:val="24"/>
         </w:rPr>
@@ -2959,13 +3015,17 @@
         <w:spacing w:line="220" w:lineRule="atLeast"/>
         <w:rPr>
           <w:rFonts w:hint="eastAsia" w:ascii="Times New Roman Regular" w:hAnsi="Times New Roman Regular" w:eastAsia="楷体" w:cs="Times New Roman Regular"/>
-          <w:sz w:val="24"/>
-          <w:szCs w:val="24"/>
-        </w:rPr>
-      </w:pPr>
-      <w:r>
-        <w:rPr>
-          <w:rFonts w:ascii="Times New Roman Regular" w:hAnsi="Times New Roman Regular" w:eastAsia="楷体" w:cs="Times New Roman Regular"/>
+          <w:b w:val="0"/>
+          <w:bCs w:val="0"/>
+          <w:sz w:val="24"/>
+          <w:szCs w:val="24"/>
+        </w:rPr>
+      </w:pPr>
+      <w:r>
+        <w:rPr>
+          <w:rFonts w:ascii="Times New Roman Regular" w:hAnsi="Times New Roman Regular" w:eastAsia="楷体" w:cs="Times New Roman Regular"/>
+          <w:b w:val="0"/>
+          <w:bCs w:val="0"/>
           <w:sz w:val="24"/>
           <w:szCs w:val="24"/>
         </w:rPr>
@@ -2977,13 +3037,17 @@
         <w:spacing w:line="220" w:lineRule="atLeast"/>
         <w:rPr>
           <w:rFonts w:hint="eastAsia" w:ascii="Times New Roman Regular" w:hAnsi="Times New Roman Regular" w:eastAsia="楷体" w:cs="Times New Roman Regular"/>
-          <w:sz w:val="24"/>
-          <w:szCs w:val="24"/>
-        </w:rPr>
-      </w:pPr>
-      <w:r>
-        <w:rPr>
-          <w:rFonts w:ascii="Times New Roman Regular" w:hAnsi="Times New Roman Regular" w:eastAsia="楷体" w:cs="Times New Roman Regular"/>
+          <w:b w:val="0"/>
+          <w:bCs w:val="0"/>
+          <w:sz w:val="24"/>
+          <w:szCs w:val="24"/>
+        </w:rPr>
+      </w:pPr>
+      <w:r>
+        <w:rPr>
+          <w:rFonts w:ascii="Times New Roman Regular" w:hAnsi="Times New Roman Regular" w:eastAsia="楷体" w:cs="Times New Roman Regular"/>
+          <w:b w:val="0"/>
+          <w:bCs w:val="0"/>
           <w:sz w:val="24"/>
           <w:szCs w:val="24"/>
         </w:rPr>
@@ -2992,6 +3056,8 @@
       <w:r>
         <w:rPr>
           <w:rFonts w:hint="eastAsia" w:ascii="Times New Roman Regular" w:hAnsi="Times New Roman Regular" w:eastAsia="楷体" w:cs="Times New Roman Regular"/>
+          <w:b w:val="0"/>
+          <w:bCs w:val="0"/>
           <w:sz w:val="24"/>
           <w:szCs w:val="24"/>
           <w:lang w:eastAsia="zh-CN"/>
@@ -3001,6 +3067,8 @@
       <w:r>
         <w:rPr>
           <w:rFonts w:ascii="Times New Roman Regular" w:hAnsi="Times New Roman Regular" w:eastAsia="楷体" w:cs="Times New Roman Regular"/>
+          <w:b w:val="0"/>
+          <w:bCs w:val="0"/>
           <w:sz w:val="24"/>
           <w:szCs w:val="24"/>
         </w:rPr>
@@ -3012,17 +3080,17 @@
         <w:spacing w:line="220" w:lineRule="atLeast"/>
         <w:rPr>
           <w:rFonts w:hint="eastAsia" w:ascii="Times New Roman Regular" w:hAnsi="Times New Roman Regular" w:eastAsia="楷体" w:cs="Times New Roman Regular"/>
-          <w:b/>
-          <w:bCs/>
-          <w:sz w:val="24"/>
-          <w:szCs w:val="24"/>
-        </w:rPr>
-      </w:pPr>
-      <w:r>
-        <w:rPr>
-          <w:rFonts w:ascii="Times New Roman Regular" w:hAnsi="Times New Roman Regular" w:eastAsia="楷体" w:cs="Times New Roman Regular"/>
-          <w:b/>
-          <w:bCs/>
+          <w:b w:val="0"/>
+          <w:bCs w:val="0"/>
+          <w:sz w:val="24"/>
+          <w:szCs w:val="24"/>
+        </w:rPr>
+      </w:pPr>
+      <w:r>
+        <w:rPr>
+          <w:rFonts w:ascii="Times New Roman Regular" w:hAnsi="Times New Roman Regular" w:eastAsia="楷体" w:cs="Times New Roman Regular"/>
+          <w:b w:val="0"/>
+          <w:bCs w:val="0"/>
           <w:sz w:val="24"/>
           <w:szCs w:val="24"/>
         </w:rPr>
@@ -3034,13 +3102,17 @@
         <w:spacing w:line="220" w:lineRule="atLeast"/>
         <w:rPr>
           <w:rFonts w:hint="eastAsia" w:ascii="Times New Roman Regular" w:hAnsi="Times New Roman Regular" w:eastAsia="楷体" w:cs="Times New Roman Regular"/>
-          <w:sz w:val="24"/>
-          <w:szCs w:val="24"/>
-        </w:rPr>
-      </w:pPr>
-      <w:r>
-        <w:rPr>
-          <w:rFonts w:ascii="Times New Roman Regular" w:hAnsi="Times New Roman Regular" w:eastAsia="楷体" w:cs="Times New Roman Regular"/>
+          <w:b w:val="0"/>
+          <w:bCs w:val="0"/>
+          <w:sz w:val="24"/>
+          <w:szCs w:val="24"/>
+        </w:rPr>
+      </w:pPr>
+      <w:r>
+        <w:rPr>
+          <w:rFonts w:ascii="Times New Roman Regular" w:hAnsi="Times New Roman Regular" w:eastAsia="楷体" w:cs="Times New Roman Regular"/>
+          <w:b w:val="0"/>
+          <w:bCs w:val="0"/>
           <w:sz w:val="24"/>
           <w:szCs w:val="24"/>
           <w:u w:val="single"/>
@@ -3050,6 +3122,8 @@
       <w:r>
         <w:rPr>
           <w:rFonts w:ascii="Times New Roman Regular" w:hAnsi="Times New Roman Regular" w:eastAsia="楷体" w:cs="Times New Roman Regular"/>
+          <w:b w:val="0"/>
+          <w:bCs w:val="0"/>
           <w:sz w:val="24"/>
           <w:szCs w:val="24"/>
         </w:rPr>
@@ -3058,6 +3132,8 @@
       <w:r>
         <w:rPr>
           <w:rFonts w:hint="eastAsia" w:ascii="Times New Roman Regular" w:hAnsi="Times New Roman Regular" w:eastAsia="楷体" w:cs="Times New Roman Regular"/>
+          <w:b w:val="0"/>
+          <w:bCs w:val="0"/>
           <w:sz w:val="24"/>
           <w:szCs w:val="24"/>
           <w:lang w:eastAsia="zh-CN"/>
@@ -3067,6 +3143,8 @@
       <w:r>
         <w:rPr>
           <w:rFonts w:ascii="Times New Roman Regular" w:hAnsi="Times New Roman Regular" w:eastAsia="楷体" w:cs="Times New Roman Regular"/>
+          <w:b w:val="0"/>
+          <w:bCs w:val="0"/>
           <w:sz w:val="24"/>
           <w:szCs w:val="24"/>
         </w:rPr>
@@ -3550,17 +3628,17 @@
         <w:spacing w:line="220" w:lineRule="atLeast"/>
         <w:rPr>
           <w:rFonts w:hint="eastAsia" w:ascii="Times New Roman Regular" w:hAnsi="Times New Roman Regular" w:eastAsia="楷体" w:cs="Times New Roman Regular"/>
-          <w:b/>
-          <w:bCs/>
-          <w:sz w:val="24"/>
-          <w:szCs w:val="24"/>
-        </w:rPr>
-      </w:pPr>
-      <w:r>
-        <w:rPr>
-          <w:rFonts w:ascii="Times New Roman Regular" w:hAnsi="Times New Roman Regular" w:eastAsia="楷体" w:cs="Times New Roman Regular"/>
-          <w:b/>
-          <w:bCs/>
+          <w:b w:val="0"/>
+          <w:bCs w:val="0"/>
+          <w:sz w:val="24"/>
+          <w:szCs w:val="24"/>
+        </w:rPr>
+      </w:pPr>
+      <w:r>
+        <w:rPr>
+          <w:rFonts w:ascii="Times New Roman Regular" w:hAnsi="Times New Roman Regular" w:eastAsia="楷体" w:cs="Times New Roman Regular"/>
+          <w:b w:val="0"/>
+          <w:bCs w:val="0"/>
           <w:sz w:val="24"/>
           <w:szCs w:val="24"/>
         </w:rPr>
@@ -3572,17 +3650,17 @@
         <w:spacing w:line="220" w:lineRule="atLeast"/>
         <w:rPr>
           <w:rFonts w:hint="eastAsia" w:ascii="Times New Roman Regular" w:hAnsi="Times New Roman Regular" w:eastAsia="楷体" w:cs="Times New Roman Regular"/>
-          <w:b/>
-          <w:bCs/>
-          <w:sz w:val="24"/>
-          <w:szCs w:val="24"/>
-        </w:rPr>
-      </w:pPr>
-      <w:r>
-        <w:rPr>
-          <w:rFonts w:ascii="Times New Roman Regular" w:hAnsi="Times New Roman Regular" w:eastAsia="楷体" w:cs="Times New Roman Regular"/>
-          <w:b/>
-          <w:bCs/>
+          <w:b w:val="0"/>
+          <w:bCs w:val="0"/>
+          <w:sz w:val="24"/>
+          <w:szCs w:val="24"/>
+        </w:rPr>
+      </w:pPr>
+      <w:r>
+        <w:rPr>
+          <w:rFonts w:ascii="Times New Roman Regular" w:hAnsi="Times New Roman Regular" w:eastAsia="楷体" w:cs="Times New Roman Regular"/>
+          <w:b w:val="0"/>
+          <w:bCs w:val="0"/>
           <w:sz w:val="24"/>
           <w:szCs w:val="24"/>
         </w:rPr>
@@ -3594,13 +3672,17 @@
         <w:spacing w:line="220" w:lineRule="atLeast"/>
         <w:rPr>
           <w:rFonts w:hint="eastAsia" w:ascii="Times New Roman Regular" w:hAnsi="Times New Roman Regular" w:eastAsia="楷体" w:cs="Times New Roman Regular"/>
-          <w:sz w:val="24"/>
-          <w:szCs w:val="24"/>
-        </w:rPr>
-      </w:pPr>
-      <w:r>
-        <w:rPr>
-          <w:rFonts w:ascii="Times New Roman Regular" w:hAnsi="Times New Roman Regular" w:eastAsia="楷体" w:cs="Times New Roman Regular"/>
+          <w:b w:val="0"/>
+          <w:bCs w:val="0"/>
+          <w:sz w:val="24"/>
+          <w:szCs w:val="24"/>
+        </w:rPr>
+      </w:pPr>
+      <w:r>
+        <w:rPr>
+          <w:rFonts w:ascii="Times New Roman Regular" w:hAnsi="Times New Roman Regular" w:eastAsia="楷体" w:cs="Times New Roman Regular"/>
+          <w:b w:val="0"/>
+          <w:bCs w:val="0"/>
           <w:sz w:val="24"/>
           <w:szCs w:val="24"/>
         </w:rPr>
@@ -3612,13 +3694,17 @@
         <w:spacing w:line="220" w:lineRule="atLeast"/>
         <w:rPr>
           <w:rFonts w:hint="eastAsia" w:ascii="Times New Roman Regular" w:hAnsi="Times New Roman Regular" w:eastAsia="楷体" w:cs="Times New Roman Regular"/>
-          <w:sz w:val="24"/>
-          <w:szCs w:val="24"/>
-        </w:rPr>
-      </w:pPr>
-      <w:r>
-        <w:rPr>
-          <w:rFonts w:ascii="Times New Roman Regular" w:hAnsi="Times New Roman Regular" w:eastAsia="楷体" w:cs="Times New Roman Regular"/>
+          <w:b w:val="0"/>
+          <w:bCs w:val="0"/>
+          <w:sz w:val="24"/>
+          <w:szCs w:val="24"/>
+        </w:rPr>
+      </w:pPr>
+      <w:r>
+        <w:rPr>
+          <w:rFonts w:ascii="Times New Roman Regular" w:hAnsi="Times New Roman Regular" w:eastAsia="楷体" w:cs="Times New Roman Regular"/>
+          <w:b w:val="0"/>
+          <w:bCs w:val="0"/>
           <w:sz w:val="24"/>
           <w:szCs w:val="24"/>
         </w:rPr>
@@ -3630,17 +3716,17 @@
         <w:spacing w:line="220" w:lineRule="atLeast"/>
         <w:rPr>
           <w:rFonts w:hint="eastAsia" w:ascii="Times New Roman Regular" w:hAnsi="Times New Roman Regular" w:eastAsia="楷体" w:cs="Times New Roman Regular"/>
-          <w:b/>
-          <w:bCs/>
-          <w:sz w:val="24"/>
-          <w:szCs w:val="24"/>
-        </w:rPr>
-      </w:pPr>
-      <w:r>
-        <w:rPr>
-          <w:rFonts w:ascii="Times New Roman Regular" w:hAnsi="Times New Roman Regular" w:eastAsia="楷体" w:cs="Times New Roman Regular"/>
-          <w:b/>
-          <w:bCs/>
+          <w:b w:val="0"/>
+          <w:bCs w:val="0"/>
+          <w:sz w:val="24"/>
+          <w:szCs w:val="24"/>
+        </w:rPr>
+      </w:pPr>
+      <w:r>
+        <w:rPr>
+          <w:rFonts w:ascii="Times New Roman Regular" w:hAnsi="Times New Roman Regular" w:eastAsia="楷体" w:cs="Times New Roman Regular"/>
+          <w:b w:val="0"/>
+          <w:bCs w:val="0"/>
           <w:sz w:val="24"/>
           <w:szCs w:val="24"/>
         </w:rPr>
@@ -3652,13 +3738,17 @@
         <w:spacing w:line="220" w:lineRule="atLeast"/>
         <w:rPr>
           <w:rFonts w:hint="eastAsia" w:ascii="Times New Roman Regular" w:hAnsi="Times New Roman Regular" w:eastAsia="楷体" w:cs="Times New Roman Regular"/>
-          <w:sz w:val="24"/>
-          <w:szCs w:val="24"/>
-        </w:rPr>
-      </w:pPr>
-      <w:r>
-        <w:rPr>
-          <w:rFonts w:ascii="Times New Roman Regular" w:hAnsi="Times New Roman Regular" w:eastAsia="楷体" w:cs="Times New Roman Regular"/>
+          <w:b w:val="0"/>
+          <w:bCs w:val="0"/>
+          <w:sz w:val="24"/>
+          <w:szCs w:val="24"/>
+        </w:rPr>
+      </w:pPr>
+      <w:r>
+        <w:rPr>
+          <w:rFonts w:ascii="Times New Roman Regular" w:hAnsi="Times New Roman Regular" w:eastAsia="楷体" w:cs="Times New Roman Regular"/>
+          <w:b w:val="0"/>
+          <w:bCs w:val="0"/>
           <w:sz w:val="24"/>
           <w:szCs w:val="24"/>
         </w:rPr>
@@ -3670,13 +3760,17 @@
         <w:spacing w:line="220" w:lineRule="atLeast"/>
         <w:rPr>
           <w:rFonts w:hint="eastAsia" w:ascii="Times New Roman Regular" w:hAnsi="Times New Roman Regular" w:eastAsia="楷体" w:cs="Times New Roman Regular"/>
-          <w:sz w:val="24"/>
-          <w:szCs w:val="24"/>
-        </w:rPr>
-      </w:pPr>
-      <w:r>
-        <w:rPr>
-          <w:rFonts w:ascii="Times New Roman Regular" w:hAnsi="Times New Roman Regular" w:eastAsia="楷体" w:cs="Times New Roman Regular"/>
+          <w:b w:val="0"/>
+          <w:bCs w:val="0"/>
+          <w:sz w:val="24"/>
+          <w:szCs w:val="24"/>
+        </w:rPr>
+      </w:pPr>
+      <w:r>
+        <w:rPr>
+          <w:rFonts w:ascii="Times New Roman Regular" w:hAnsi="Times New Roman Regular" w:eastAsia="楷体" w:cs="Times New Roman Regular"/>
+          <w:b w:val="0"/>
+          <w:bCs w:val="0"/>
           <w:sz w:val="24"/>
           <w:szCs w:val="24"/>
         </w:rPr>
@@ -3688,13 +3782,17 @@
         <w:spacing w:line="220" w:lineRule="atLeast"/>
         <w:rPr>
           <w:rFonts w:hint="eastAsia" w:ascii="Times New Roman Regular" w:hAnsi="Times New Roman Regular" w:eastAsia="楷体" w:cs="Times New Roman Regular"/>
-          <w:sz w:val="24"/>
-          <w:szCs w:val="24"/>
-        </w:rPr>
-      </w:pPr>
-      <w:r>
-        <w:rPr>
-          <w:rFonts w:ascii="Times New Roman Regular" w:hAnsi="Times New Roman Regular" w:eastAsia="楷体" w:cs="Times New Roman Regular"/>
+          <w:b w:val="0"/>
+          <w:bCs w:val="0"/>
+          <w:sz w:val="24"/>
+          <w:szCs w:val="24"/>
+        </w:rPr>
+      </w:pPr>
+      <w:r>
+        <w:rPr>
+          <w:rFonts w:ascii="Times New Roman Regular" w:hAnsi="Times New Roman Regular" w:eastAsia="楷体" w:cs="Times New Roman Regular"/>
+          <w:b w:val="0"/>
+          <w:bCs w:val="0"/>
           <w:sz w:val="24"/>
           <w:szCs w:val="24"/>
         </w:rPr>
@@ -3706,23 +3804,29 @@
         <w:spacing w:line="220" w:lineRule="atLeast"/>
         <w:rPr>
           <w:rFonts w:hint="eastAsia" w:ascii="Times New Roman Regular" w:hAnsi="Times New Roman Regular" w:eastAsia="楷体" w:cs="Times New Roman Regular"/>
-          <w:sz w:val="24"/>
-          <w:szCs w:val="24"/>
-        </w:rPr>
-      </w:pPr>
-    </w:p>
-    <w:p>
-      <w:pPr>
-        <w:spacing w:line="220" w:lineRule="atLeast"/>
-        <w:rPr>
-          <w:rFonts w:hint="eastAsia" w:ascii="Times New Roman Regular" w:hAnsi="Times New Roman Regular" w:eastAsia="楷体" w:cs="Times New Roman Regular"/>
-          <w:sz w:val="24"/>
-          <w:szCs w:val="24"/>
-        </w:rPr>
-      </w:pPr>
-      <w:r>
-        <w:rPr>
-          <w:rFonts w:ascii="Times New Roman Regular" w:hAnsi="Times New Roman Regular" w:eastAsia="楷体" w:cs="Times New Roman Regular"/>
+          <w:b w:val="0"/>
+          <w:bCs w:val="0"/>
+          <w:sz w:val="24"/>
+          <w:szCs w:val="24"/>
+        </w:rPr>
+      </w:pPr>
+    </w:p>
+    <w:p>
+      <w:pPr>
+        <w:spacing w:line="220" w:lineRule="atLeast"/>
+        <w:rPr>
+          <w:rFonts w:hint="eastAsia" w:ascii="Times New Roman Regular" w:hAnsi="Times New Roman Regular" w:eastAsia="楷体" w:cs="Times New Roman Regular"/>
+          <w:b w:val="0"/>
+          <w:bCs w:val="0"/>
+          <w:sz w:val="24"/>
+          <w:szCs w:val="24"/>
+        </w:rPr>
+      </w:pPr>
+      <w:r>
+        <w:rPr>
+          <w:rFonts w:ascii="Times New Roman Regular" w:hAnsi="Times New Roman Regular" w:eastAsia="楷体" w:cs="Times New Roman Regular"/>
+          <w:b w:val="0"/>
+          <w:bCs w:val="0"/>
           <w:sz w:val="24"/>
           <w:szCs w:val="24"/>
         </w:rPr>
@@ -3731,6 +3835,8 @@
       <w:r>
         <w:rPr>
           <w:rFonts w:hint="eastAsia" w:ascii="Times New Roman Regular" w:hAnsi="Times New Roman Regular" w:eastAsia="楷体" w:cs="Times New Roman Regular"/>
+          <w:b w:val="0"/>
+          <w:bCs w:val="0"/>
           <w:sz w:val="24"/>
           <w:szCs w:val="24"/>
           <w:lang w:eastAsia="zh-CN"/>
@@ -3740,6 +3846,8 @@
       <w:r>
         <w:rPr>
           <w:rFonts w:ascii="Times New Roman Regular" w:hAnsi="Times New Roman Regular" w:eastAsia="楷体" w:cs="Times New Roman Regular"/>
+          <w:b w:val="0"/>
+          <w:bCs w:val="0"/>
           <w:sz w:val="24"/>
           <w:szCs w:val="24"/>
         </w:rPr>
@@ -3748,6 +3856,8 @@
       <w:r>
         <w:rPr>
           <w:rFonts w:ascii="Times New Roman Regular" w:hAnsi="Times New Roman Regular" w:eastAsia="楷体" w:cs="Times New Roman Regular"/>
+          <w:b w:val="0"/>
+          <w:bCs w:val="0"/>
           <w:sz w:val="24"/>
           <w:szCs w:val="24"/>
           <w:u w:val="single"/>
@@ -3757,6 +3867,8 @@
       <w:r>
         <w:rPr>
           <w:rFonts w:ascii="Times New Roman Regular" w:hAnsi="Times New Roman Regular" w:eastAsia="楷体" w:cs="Times New Roman Regular"/>
+          <w:b w:val="0"/>
+          <w:bCs w:val="0"/>
           <w:sz w:val="24"/>
           <w:szCs w:val="24"/>
         </w:rPr>
@@ -3768,17 +3880,17 @@
         <w:spacing w:line="220" w:lineRule="atLeast"/>
         <w:rPr>
           <w:rFonts w:hint="eastAsia" w:ascii="Times New Roman Regular" w:hAnsi="Times New Roman Regular" w:eastAsia="楷体" w:cs="Times New Roman Regular"/>
-          <w:b/>
-          <w:bCs/>
-          <w:sz w:val="24"/>
-          <w:szCs w:val="24"/>
-        </w:rPr>
-      </w:pPr>
-      <w:r>
-        <w:rPr>
-          <w:rFonts w:ascii="Times New Roman Regular" w:hAnsi="Times New Roman Regular" w:eastAsia="楷体" w:cs="Times New Roman Regular"/>
-          <w:b/>
-          <w:bCs/>
+          <w:b w:val="0"/>
+          <w:bCs w:val="0"/>
+          <w:sz w:val="24"/>
+          <w:szCs w:val="24"/>
+        </w:rPr>
+      </w:pPr>
+      <w:r>
+        <w:rPr>
+          <w:rFonts w:ascii="Times New Roman Regular" w:hAnsi="Times New Roman Regular" w:eastAsia="楷体" w:cs="Times New Roman Regular"/>
+          <w:b w:val="0"/>
+          <w:bCs w:val="0"/>
           <w:sz w:val="24"/>
           <w:szCs w:val="24"/>
         </w:rPr>
@@ -3787,8 +3899,8 @@
       <w:r>
         <w:rPr>
           <w:rFonts w:ascii="Times New Roman Regular" w:hAnsi="Times New Roman Regular" w:eastAsia="楷体" w:cs="Times New Roman Regular"/>
-          <w:b/>
-          <w:bCs/>
+          <w:b w:val="0"/>
+          <w:bCs w:val="0"/>
           <w:sz w:val="24"/>
           <w:szCs w:val="24"/>
           <w:u w:val="single"/>
@@ -3798,8 +3910,8 @@
       <w:r>
         <w:rPr>
           <w:rFonts w:ascii="Times New Roman Regular" w:hAnsi="Times New Roman Regular" w:eastAsia="楷体" w:cs="Times New Roman Regular"/>
-          <w:b/>
-          <w:bCs/>
+          <w:b w:val="0"/>
+          <w:bCs w:val="0"/>
           <w:sz w:val="24"/>
           <w:szCs w:val="24"/>
         </w:rPr>
@@ -3808,8 +3920,8 @@
       <w:r>
         <w:rPr>
           <w:rFonts w:ascii="Times New Roman Regular" w:hAnsi="Times New Roman Regular" w:eastAsia="楷体" w:cs="Times New Roman Regular"/>
-          <w:b/>
-          <w:bCs/>
+          <w:b w:val="0"/>
+          <w:bCs w:val="0"/>
           <w:sz w:val="24"/>
           <w:szCs w:val="24"/>
           <w:u w:val="single"/>
@@ -3819,8 +3931,8 @@
       <w:r>
         <w:rPr>
           <w:rFonts w:ascii="Times New Roman Regular" w:hAnsi="Times New Roman Regular" w:eastAsia="楷体" w:cs="Times New Roman Regular"/>
-          <w:b/>
-          <w:bCs/>
+          <w:b w:val="0"/>
+          <w:bCs w:val="0"/>
           <w:sz w:val="24"/>
           <w:szCs w:val="24"/>
         </w:rPr>
@@ -3832,13 +3944,17 @@
         <w:spacing w:line="220" w:lineRule="atLeast"/>
         <w:rPr>
           <w:rFonts w:hint="eastAsia" w:ascii="Times New Roman Regular" w:hAnsi="Times New Roman Regular" w:eastAsia="楷体" w:cs="Times New Roman Regular"/>
-          <w:sz w:val="24"/>
-          <w:szCs w:val="24"/>
-        </w:rPr>
-      </w:pPr>
-      <w:r>
-        <w:rPr>
-          <w:rFonts w:ascii="Times New Roman Regular" w:hAnsi="Times New Roman Regular" w:eastAsia="楷体" w:cs="Times New Roman Regular"/>
+          <w:b w:val="0"/>
+          <w:bCs w:val="0"/>
+          <w:sz w:val="24"/>
+          <w:szCs w:val="24"/>
+        </w:rPr>
+      </w:pPr>
+      <w:r>
+        <w:rPr>
+          <w:rFonts w:ascii="Times New Roman Regular" w:hAnsi="Times New Roman Regular" w:eastAsia="楷体" w:cs="Times New Roman Regular"/>
+          <w:b w:val="0"/>
+          <w:bCs w:val="0"/>
           <w:sz w:val="24"/>
           <w:szCs w:val="24"/>
         </w:rPr>
@@ -3847,6 +3963,8 @@
       <w:r>
         <w:rPr>
           <w:rFonts w:ascii="Times New Roman Regular" w:hAnsi="Times New Roman Regular" w:eastAsia="楷体" w:cs="Times New Roman Regular"/>
+          <w:b w:val="0"/>
+          <w:bCs w:val="0"/>
           <w:sz w:val="24"/>
           <w:szCs w:val="24"/>
           <w:u w:val="single"/>
@@ -3856,6 +3974,8 @@
       <w:r>
         <w:rPr>
           <w:rFonts w:ascii="Times New Roman Regular" w:hAnsi="Times New Roman Regular" w:eastAsia="楷体" w:cs="Times New Roman Regular"/>
+          <w:b w:val="0"/>
+          <w:bCs w:val="0"/>
           <w:sz w:val="24"/>
           <w:szCs w:val="24"/>
         </w:rPr>
@@ -3864,6 +3984,8 @@
       <w:r>
         <w:rPr>
           <w:rFonts w:ascii="Times New Roman Regular" w:hAnsi="Times New Roman Regular" w:eastAsia="楷体" w:cs="Times New Roman Regular"/>
+          <w:b w:val="0"/>
+          <w:bCs w:val="0"/>
           <w:sz w:val="24"/>
           <w:szCs w:val="24"/>
           <w:u w:val="single"/>
@@ -3873,6 +3995,8 @@
       <w:r>
         <w:rPr>
           <w:rFonts w:ascii="Times New Roman Regular" w:hAnsi="Times New Roman Regular" w:eastAsia="楷体" w:cs="Times New Roman Regular"/>
+          <w:b w:val="0"/>
+          <w:bCs w:val="0"/>
           <w:sz w:val="24"/>
           <w:szCs w:val="24"/>
         </w:rPr>
@@ -3884,13 +4008,17 @@
         <w:spacing w:line="220" w:lineRule="atLeast"/>
         <w:rPr>
           <w:rFonts w:hint="eastAsia" w:ascii="Times New Roman Regular" w:hAnsi="Times New Roman Regular" w:eastAsia="楷体" w:cs="Times New Roman Regular"/>
-          <w:sz w:val="24"/>
-          <w:szCs w:val="24"/>
-        </w:rPr>
-      </w:pPr>
-      <w:r>
-        <w:rPr>
-          <w:rFonts w:ascii="Times New Roman Regular" w:hAnsi="Times New Roman Regular" w:eastAsia="楷体" w:cs="Times New Roman Regular"/>
+          <w:b w:val="0"/>
+          <w:bCs w:val="0"/>
+          <w:sz w:val="24"/>
+          <w:szCs w:val="24"/>
+        </w:rPr>
+      </w:pPr>
+      <w:r>
+        <w:rPr>
+          <w:rFonts w:ascii="Times New Roman Regular" w:hAnsi="Times New Roman Regular" w:eastAsia="楷体" w:cs="Times New Roman Regular"/>
+          <w:b w:val="0"/>
+          <w:bCs w:val="0"/>
           <w:sz w:val="24"/>
           <w:szCs w:val="24"/>
         </w:rPr>
@@ -3902,13 +4030,17 @@
         <w:spacing w:line="220" w:lineRule="atLeast"/>
         <w:rPr>
           <w:rFonts w:hint="eastAsia" w:ascii="Times New Roman Regular" w:hAnsi="Times New Roman Regular" w:eastAsia="楷体" w:cs="Times New Roman Regular"/>
-          <w:sz w:val="24"/>
-          <w:szCs w:val="24"/>
-        </w:rPr>
-      </w:pPr>
-      <w:r>
-        <w:rPr>
-          <w:rFonts w:ascii="Times New Roman Regular" w:hAnsi="Times New Roman Regular" w:eastAsia="楷体" w:cs="Times New Roman Regular"/>
+          <w:b w:val="0"/>
+          <w:bCs w:val="0"/>
+          <w:sz w:val="24"/>
+          <w:szCs w:val="24"/>
+        </w:rPr>
+      </w:pPr>
+      <w:r>
+        <w:rPr>
+          <w:rFonts w:ascii="Times New Roman Regular" w:hAnsi="Times New Roman Regular" w:eastAsia="楷体" w:cs="Times New Roman Regular"/>
+          <w:b w:val="0"/>
+          <w:bCs w:val="0"/>
           <w:sz w:val="24"/>
           <w:szCs w:val="24"/>
         </w:rPr>
@@ -3917,6 +4049,8 @@
       <w:r>
         <w:rPr>
           <w:rFonts w:hint="eastAsia" w:ascii="Times New Roman Regular" w:hAnsi="Times New Roman Regular" w:eastAsia="楷体" w:cs="Times New Roman Regular"/>
+          <w:b w:val="0"/>
+          <w:bCs w:val="0"/>
           <w:sz w:val="24"/>
           <w:szCs w:val="24"/>
           <w:lang w:eastAsia="zh-CN"/>
@@ -3926,6 +4060,8 @@
       <w:r>
         <w:rPr>
           <w:rFonts w:ascii="Times New Roman Regular" w:hAnsi="Times New Roman Regular" w:eastAsia="楷体" w:cs="Times New Roman Regular"/>
+          <w:b w:val="0"/>
+          <w:bCs w:val="0"/>
           <w:sz w:val="24"/>
           <w:szCs w:val="24"/>
         </w:rPr>
@@ -3937,13 +4073,17 @@
         <w:spacing w:line="220" w:lineRule="atLeast"/>
         <w:rPr>
           <w:rFonts w:hint="eastAsia" w:ascii="Times New Roman Regular" w:hAnsi="Times New Roman Regular" w:eastAsia="楷体" w:cs="Times New Roman Regular"/>
-          <w:sz w:val="24"/>
-          <w:szCs w:val="24"/>
-        </w:rPr>
-      </w:pPr>
-      <w:r>
-        <w:rPr>
-          <w:rFonts w:ascii="Times New Roman Regular" w:hAnsi="Times New Roman Regular" w:eastAsia="楷体" w:cs="Times New Roman Regular"/>
+          <w:b w:val="0"/>
+          <w:bCs w:val="0"/>
+          <w:sz w:val="24"/>
+          <w:szCs w:val="24"/>
+        </w:rPr>
+      </w:pPr>
+      <w:r>
+        <w:rPr>
+          <w:rFonts w:ascii="Times New Roman Regular" w:hAnsi="Times New Roman Regular" w:eastAsia="楷体" w:cs="Times New Roman Regular"/>
+          <w:b w:val="0"/>
+          <w:bCs w:val="0"/>
           <w:sz w:val="24"/>
           <w:szCs w:val="24"/>
         </w:rPr>
@@ -3955,17 +4095,17 @@
         <w:spacing w:line="220" w:lineRule="atLeast"/>
         <w:rPr>
           <w:rFonts w:hint="eastAsia" w:ascii="Times New Roman Regular" w:hAnsi="Times New Roman Regular" w:eastAsia="楷体" w:cs="Times New Roman Regular"/>
-          <w:b/>
-          <w:bCs/>
-          <w:sz w:val="24"/>
-          <w:szCs w:val="24"/>
-        </w:rPr>
-      </w:pPr>
-      <w:r>
-        <w:rPr>
-          <w:rFonts w:ascii="Times New Roman Regular" w:hAnsi="Times New Roman Regular" w:eastAsia="楷体" w:cs="Times New Roman Regular"/>
-          <w:b/>
-          <w:bCs/>
+          <w:b w:val="0"/>
+          <w:bCs w:val="0"/>
+          <w:sz w:val="24"/>
+          <w:szCs w:val="24"/>
+        </w:rPr>
+      </w:pPr>
+      <w:r>
+        <w:rPr>
+          <w:rFonts w:ascii="Times New Roman Regular" w:hAnsi="Times New Roman Regular" w:eastAsia="楷体" w:cs="Times New Roman Regular"/>
+          <w:b w:val="0"/>
+          <w:bCs w:val="0"/>
           <w:sz w:val="24"/>
           <w:szCs w:val="24"/>
         </w:rPr>
@@ -3974,8 +4114,8 @@
       <w:r>
         <w:rPr>
           <w:rFonts w:ascii="Times New Roman Regular" w:hAnsi="Times New Roman Regular" w:eastAsia="楷体" w:cs="Times New Roman Regular"/>
-          <w:b/>
-          <w:bCs/>
+          <w:b w:val="0"/>
+          <w:bCs w:val="0"/>
           <w:sz w:val="24"/>
           <w:szCs w:val="24"/>
           <w:u w:val="single"/>
@@ -3985,8 +4125,8 @@
       <w:r>
         <w:rPr>
           <w:rFonts w:ascii="Times New Roman Regular" w:hAnsi="Times New Roman Regular" w:eastAsia="楷体" w:cs="Times New Roman Regular"/>
-          <w:b/>
-          <w:bCs/>
+          <w:b w:val="0"/>
+          <w:bCs w:val="0"/>
           <w:sz w:val="24"/>
           <w:szCs w:val="24"/>
         </w:rPr>
@@ -3998,13 +4138,17 @@
         <w:spacing w:line="220" w:lineRule="atLeast"/>
         <w:rPr>
           <w:rFonts w:hint="eastAsia" w:ascii="Times New Roman Regular" w:hAnsi="Times New Roman Regular" w:eastAsia="楷体" w:cs="Times New Roman Regular"/>
-          <w:sz w:val="24"/>
-          <w:szCs w:val="24"/>
-        </w:rPr>
-      </w:pPr>
-      <w:r>
-        <w:rPr>
-          <w:rFonts w:ascii="Times New Roman Regular" w:hAnsi="Times New Roman Regular" w:eastAsia="楷体" w:cs="Times New Roman Regular"/>
+          <w:b w:val="0"/>
+          <w:bCs w:val="0"/>
+          <w:sz w:val="24"/>
+          <w:szCs w:val="24"/>
+        </w:rPr>
+      </w:pPr>
+      <w:r>
+        <w:rPr>
+          <w:rFonts w:ascii="Times New Roman Regular" w:hAnsi="Times New Roman Regular" w:eastAsia="楷体" w:cs="Times New Roman Regular"/>
+          <w:b w:val="0"/>
+          <w:bCs w:val="0"/>
           <w:sz w:val="24"/>
           <w:szCs w:val="24"/>
         </w:rPr>
@@ -4013,6 +4157,8 @@
       <w:r>
         <w:rPr>
           <w:rFonts w:hint="eastAsia" w:ascii="Times New Roman Regular" w:hAnsi="Times New Roman Regular" w:eastAsia="楷体" w:cs="Times New Roman Regular"/>
+          <w:b w:val="0"/>
+          <w:bCs w:val="0"/>
           <w:sz w:val="24"/>
           <w:szCs w:val="24"/>
           <w:lang w:eastAsia="zh-CN"/>
@@ -4022,6 +4168,8 @@
       <w:r>
         <w:rPr>
           <w:rFonts w:ascii="Times New Roman Regular" w:hAnsi="Times New Roman Regular" w:eastAsia="楷体" w:cs="Times New Roman Regular"/>
+          <w:b w:val="0"/>
+          <w:bCs w:val="0"/>
           <w:sz w:val="24"/>
           <w:szCs w:val="24"/>
         </w:rPr>
@@ -4033,13 +4181,17 @@
         <w:spacing w:line="220" w:lineRule="atLeast"/>
         <w:rPr>
           <w:rFonts w:hint="eastAsia" w:ascii="Times New Roman Regular" w:hAnsi="Times New Roman Regular" w:eastAsia="楷体" w:cs="Times New Roman Regular"/>
-          <w:sz w:val="24"/>
-          <w:szCs w:val="24"/>
-        </w:rPr>
-      </w:pPr>
-      <w:r>
-        <w:rPr>
-          <w:rFonts w:ascii="Times New Roman Regular" w:hAnsi="Times New Roman Regular" w:eastAsia="楷体" w:cs="Times New Roman Regular"/>
+          <w:b w:val="0"/>
+          <w:bCs w:val="0"/>
+          <w:sz w:val="24"/>
+          <w:szCs w:val="24"/>
+        </w:rPr>
+      </w:pPr>
+      <w:r>
+        <w:rPr>
+          <w:rFonts w:ascii="Times New Roman Regular" w:hAnsi="Times New Roman Regular" w:eastAsia="楷体" w:cs="Times New Roman Regular"/>
+          <w:b w:val="0"/>
+          <w:bCs w:val="0"/>
           <w:sz w:val="24"/>
           <w:szCs w:val="24"/>
         </w:rPr>
@@ -4051,13 +4203,17 @@
         <w:spacing w:line="220" w:lineRule="atLeast"/>
         <w:rPr>
           <w:rFonts w:hint="eastAsia" w:ascii="Times New Roman Regular" w:hAnsi="Times New Roman Regular" w:eastAsia="楷体" w:cs="Times New Roman Regular"/>
-          <w:sz w:val="24"/>
-          <w:szCs w:val="24"/>
-        </w:rPr>
-      </w:pPr>
-      <w:r>
-        <w:rPr>
-          <w:rFonts w:ascii="Times New Roman Regular" w:hAnsi="Times New Roman Regular" w:eastAsia="楷体" w:cs="Times New Roman Regular"/>
+          <w:b w:val="0"/>
+          <w:bCs w:val="0"/>
+          <w:sz w:val="24"/>
+          <w:szCs w:val="24"/>
+        </w:rPr>
+      </w:pPr>
+      <w:r>
+        <w:rPr>
+          <w:rFonts w:ascii="Times New Roman Regular" w:hAnsi="Times New Roman Regular" w:eastAsia="楷体" w:cs="Times New Roman Regular"/>
+          <w:b w:val="0"/>
+          <w:bCs w:val="0"/>
           <w:sz w:val="24"/>
           <w:szCs w:val="24"/>
         </w:rPr>
@@ -4069,6 +4225,8 @@
         <w:spacing w:line="220" w:lineRule="atLeast"/>
         <w:rPr>
           <w:rFonts w:hint="eastAsia" w:ascii="Times New Roman Regular" w:hAnsi="Times New Roman Regular" w:eastAsia="楷体" w:cs="Times New Roman Regular"/>
+          <w:b w:val="0"/>
+          <w:bCs w:val="0"/>
           <w:sz w:val="24"/>
           <w:szCs w:val="24"/>
         </w:rPr>
@@ -5069,6 +5227,184 @@
         </w:rPr>
         <w:t xml:space="preserve">s how I would like to learn. </w:t>
       </w:r>
+    </w:p>
+    <w:p>
+      <w:pPr>
+        <w:numPr>
+          <w:numId w:val="0"/>
+        </w:numPr>
+        <w:adjustRightInd w:val="0"/>
+        <w:snapToGrid w:val="0"/>
+        <w:spacing w:after="200" w:line="220" w:lineRule="atLeast"/>
+        <w:rPr>
+          <w:rFonts w:ascii="Times New Roman Regular" w:hAnsi="Times New Roman Regular" w:eastAsia="楷体" w:cs="Times New Roman Regular"/>
+          <w:sz w:val="24"/>
+          <w:szCs w:val="24"/>
+        </w:rPr>
+      </w:pPr>
+    </w:p>
+    <w:p>
+      <w:pPr>
+        <w:numPr>
+          <w:numId w:val="0"/>
+        </w:numPr>
+        <w:adjustRightInd w:val="0"/>
+        <w:snapToGrid w:val="0"/>
+        <w:spacing w:after="200" w:line="220" w:lineRule="atLeast"/>
+        <w:rPr>
+          <w:rFonts w:hint="eastAsia" w:ascii="Times New Roman Regular" w:hAnsi="Times New Roman Regular" w:eastAsia="楷体" w:cs="Times New Roman Regular"/>
+          <w:sz w:val="24"/>
+          <w:szCs w:val="24"/>
+        </w:rPr>
+      </w:pPr>
+      <w:bookmarkStart w:id="0" w:name="_GoBack"/>
+      <w:r>
+        <w:rPr>
+          <w:rFonts w:hint="eastAsia" w:ascii="Times New Roman Regular" w:hAnsi="Times New Roman Regular" w:eastAsia="楷体" w:cs="Times New Roman Regular"/>
+          <w:sz w:val="24"/>
+          <w:szCs w:val="24"/>
+        </w:rPr>
+        <w:t>I want to develop a kind of defensive skill -- called Aikido. I first knew about it when I was about 10 years old in my primary school. My father thought I needed to learn a kind of sporty skill to develop my braveness. One day, he took me to an aikido studio. I saw several people were there in a circle. The coach was in the middle. When the people attacked the coach, he used some skillful techniques pulling down all of them in a minute. My father told me that the coach needn</w:t>
+      </w:r>
+      <w:r>
+        <w:rPr>
+          <w:rFonts w:hint="eastAsia" w:ascii="Times New Roman Regular" w:hAnsi="Times New Roman Regular" w:eastAsia="楷体" w:cs="Times New Roman Regular"/>
+          <w:sz w:val="24"/>
+          <w:szCs w:val="24"/>
+          <w:lang w:eastAsia="zh-CN"/>
+        </w:rPr>
+        <w:t>'</w:t>
+      </w:r>
+      <w:r>
+        <w:rPr>
+          <w:rFonts w:hint="eastAsia" w:ascii="Times New Roman Regular" w:hAnsi="Times New Roman Regular" w:eastAsia="楷体" w:cs="Times New Roman Regular"/>
+          <w:sz w:val="24"/>
+          <w:szCs w:val="24"/>
+        </w:rPr>
+        <w:t xml:space="preserve">t use much strength, he only borrowed the power from the attackers. To be honest, the skill was really cool. But I had some difficulties to communicate with strangers or new people at that time, I even refused to stay with my classmates after class. Sometimes, when guests came to my home, I would stay in my room until they left. I had one aikido class, the time in that new environment with strangers made me really uncomfortable. Although I was interested in aikido, I still refused to learn it continuously. </w:t>
+      </w:r>
+    </w:p>
+    <w:p>
+      <w:pPr>
+        <w:numPr>
+          <w:numId w:val="0"/>
+        </w:numPr>
+        <w:adjustRightInd w:val="0"/>
+        <w:snapToGrid w:val="0"/>
+        <w:spacing w:after="200" w:line="220" w:lineRule="atLeast"/>
+        <w:rPr>
+          <w:rFonts w:ascii="Times New Roman Regular" w:hAnsi="Times New Roman Regular" w:eastAsia="楷体" w:cs="Times New Roman Regular"/>
+          <w:sz w:val="24"/>
+          <w:szCs w:val="24"/>
+        </w:rPr>
+      </w:pPr>
+      <w:r>
+        <w:rPr>
+          <w:rFonts w:hint="eastAsia" w:ascii="Times New Roman Regular" w:hAnsi="Times New Roman Regular" w:eastAsia="楷体" w:cs="Times New Roman Regular"/>
+          <w:sz w:val="24"/>
+          <w:szCs w:val="24"/>
+        </w:rPr>
+        <w:t>Now, I</w:t>
+      </w:r>
+      <w:r>
+        <w:rPr>
+          <w:rFonts w:hint="eastAsia" w:ascii="Times New Roman Regular" w:hAnsi="Times New Roman Regular" w:eastAsia="楷体" w:cs="Times New Roman Regular"/>
+          <w:sz w:val="24"/>
+          <w:szCs w:val="24"/>
+          <w:lang w:eastAsia="zh-CN"/>
+        </w:rPr>
+        <w:t>'</w:t>
+      </w:r>
+      <w:r>
+        <w:rPr>
+          <w:rFonts w:hint="eastAsia" w:ascii="Times New Roman Regular" w:hAnsi="Times New Roman Regular" w:eastAsia="楷体" w:cs="Times New Roman Regular"/>
+          <w:sz w:val="24"/>
+          <w:szCs w:val="24"/>
+        </w:rPr>
+        <w:t>m outgoing, and I think it</w:t>
+      </w:r>
+      <w:r>
+        <w:rPr>
+          <w:rFonts w:hint="eastAsia" w:ascii="Times New Roman Regular" w:hAnsi="Times New Roman Regular" w:eastAsia="楷体" w:cs="Times New Roman Regular"/>
+          <w:sz w:val="24"/>
+          <w:szCs w:val="24"/>
+          <w:lang w:eastAsia="zh-CN"/>
+        </w:rPr>
+        <w:t>'</w:t>
+      </w:r>
+      <w:r>
+        <w:rPr>
+          <w:rFonts w:hint="eastAsia" w:ascii="Times New Roman Regular" w:hAnsi="Times New Roman Regular" w:eastAsia="楷体" w:cs="Times New Roman Regular"/>
+          <w:sz w:val="24"/>
+          <w:szCs w:val="24"/>
+        </w:rPr>
+        <w:t>s necessary for girls to learn some defensive skills to protect ourselves. And aikido doesn</w:t>
+      </w:r>
+      <w:r>
+        <w:rPr>
+          <w:rFonts w:hint="eastAsia" w:ascii="Times New Roman Regular" w:hAnsi="Times New Roman Regular" w:eastAsia="楷体" w:cs="Times New Roman Regular"/>
+          <w:sz w:val="24"/>
+          <w:szCs w:val="24"/>
+          <w:lang w:eastAsia="zh-CN"/>
+        </w:rPr>
+        <w:t>'</w:t>
+      </w:r>
+      <w:r>
+        <w:rPr>
+          <w:rFonts w:hint="eastAsia" w:ascii="Times New Roman Regular" w:hAnsi="Times New Roman Regular" w:eastAsia="楷体" w:cs="Times New Roman Regular"/>
+          <w:sz w:val="24"/>
+          <w:szCs w:val="24"/>
+        </w:rPr>
+        <w:t>t require much on strength, it</w:t>
+      </w:r>
+      <w:r>
+        <w:rPr>
+          <w:rFonts w:hint="eastAsia" w:ascii="Times New Roman Regular" w:hAnsi="Times New Roman Regular" w:eastAsia="楷体" w:cs="Times New Roman Regular"/>
+          <w:sz w:val="24"/>
+          <w:szCs w:val="24"/>
+          <w:lang w:eastAsia="zh-CN"/>
+        </w:rPr>
+        <w:t>'</w:t>
+      </w:r>
+      <w:r>
+        <w:rPr>
+          <w:rFonts w:hint="eastAsia" w:ascii="Times New Roman Regular" w:hAnsi="Times New Roman Regular" w:eastAsia="楷体" w:cs="Times New Roman Regular"/>
+          <w:sz w:val="24"/>
+          <w:szCs w:val="24"/>
+        </w:rPr>
+        <w:t xml:space="preserve">s suitable for girls. If I have this skill, it will be.... </w:t>
+      </w:r>
+    </w:p>
+    <w:bookmarkEnd w:id="0"/>
+    <w:p>
+      <w:pPr>
+        <w:numPr>
+          <w:numId w:val="0"/>
+        </w:numPr>
+        <w:adjustRightInd w:val="0"/>
+        <w:snapToGrid w:val="0"/>
+        <w:spacing w:after="200" w:line="220" w:lineRule="atLeast"/>
+        <w:rPr>
+          <w:rFonts w:ascii="Times New Roman Regular" w:hAnsi="Times New Roman Regular" w:eastAsia="楷体" w:cs="Times New Roman Regular"/>
+          <w:sz w:val="24"/>
+          <w:szCs w:val="24"/>
+        </w:rPr>
+      </w:pPr>
+    </w:p>
+    <w:p>
+      <w:pPr>
+        <w:numPr>
+          <w:numId w:val="0"/>
+        </w:numPr>
+        <w:adjustRightInd w:val="0"/>
+        <w:snapToGrid w:val="0"/>
+        <w:spacing w:after="200" w:line="220" w:lineRule="atLeast"/>
+        <w:rPr>
+          <w:rFonts w:hint="eastAsia" w:ascii="Times New Roman Regular" w:hAnsi="Times New Roman Regular" w:eastAsia="楷体" w:cs="Times New Roman Regular"/>
+          <w:sz w:val="24"/>
+          <w:szCs w:val="24"/>
+        </w:rPr>
+      </w:pPr>
     </w:p>
     <w:p>
       <w:pPr>
@@ -6063,6 +6399,7 @@
     <w:name w:val="页脚 字符"/>
     <w:basedOn w:val="5"/>
     <w:link w:val="2"/>
+    <w:qFormat/>
     <w:uiPriority w:val="0"/>
     <w:rPr>
       <w:rFonts w:ascii="Tahoma" w:hAnsi="Tahoma" w:eastAsia="微软雅黑" w:cstheme="minorBidi"/>
